--- a/法令ファイル/児童虐待の防止等に関する法律/児童虐待の防止等に関する法律（平成十二年法律第八十二号）.docx
+++ b/法令ファイル/児童虐待の防止等に関する法律/児童虐待の防止等に関する法律（平成十二年法律第八十二号）.docx
@@ -40,69 +40,45 @@
     </w:p>
     <w:p>
       <w:pPr>
-        <w:pStyle w:val="Heading6"/>
+        <w:pStyle w:val="ListBullet"/>
         <w:ind w:left="880"/>
       </w:pPr>
       <w:r>
         <w:t>一</w:t>
-      </w:r>
-    </w:p>
-    <w:p>
-      <w:pPr>
+        <w:br/>
+        <w:t>児童の身体に外傷が生じ、又は生じるおそれのある暴行を加えること。</w:t>
+      </w:r>
+    </w:p>
+    <w:p>
+      <w:pPr>
+        <w:pStyle w:val="ListBullet"/>
         <w:ind w:left="880"/>
       </w:pPr>
       <w:r>
-        <w:t>児童の身体に外傷が生じ、又は生じるおそれのある暴行を加えること。</w:t>
-      </w:r>
-    </w:p>
-    <w:p>
-      <w:pPr>
-        <w:pStyle w:val="Heading6"/>
+        <w:t>二</w:t>
+        <w:br/>
+        <w:t>児童にわいせつな行為をすること又は児童をしてわいせつな行為をさせること。</w:t>
+      </w:r>
+    </w:p>
+    <w:p>
+      <w:pPr>
+        <w:pStyle w:val="ListBullet"/>
         <w:ind w:left="880"/>
       </w:pPr>
       <w:r>
-        <w:t>二</w:t>
-      </w:r>
-    </w:p>
-    <w:p>
-      <w:pPr>
+        <w:t>三</w:t>
+        <w:br/>
+        <w:t>児童の心身の正常な発達を妨げるような著しい減食又は長時間の放置、保護者以外の同居人による前二号又は次号に掲げる行為と同様の行為の放置その他の保護者としての監護を著しく怠ること。</w:t>
+      </w:r>
+    </w:p>
+    <w:p>
+      <w:pPr>
+        <w:pStyle w:val="ListBullet"/>
         <w:ind w:left="880"/>
       </w:pPr>
       <w:r>
-        <w:t>児童にわいせつな行為をすること又は児童をしてわいせつな行為をさせること。</w:t>
-      </w:r>
-    </w:p>
-    <w:p>
-      <w:pPr>
-        <w:pStyle w:val="Heading6"/>
-        <w:ind w:left="880"/>
-      </w:pPr>
-      <w:r>
-        <w:t>三</w:t>
-      </w:r>
-    </w:p>
-    <w:p>
-      <w:pPr>
-        <w:ind w:left="880"/>
-      </w:pPr>
-      <w:r>
-        <w:t>児童の心身の正常な発達を妨げるような著しい減食又は長時間の放置、保護者以外の同居人による前二号又は次号に掲げる行為と同様の行為の放置その他の保護者としての監護を著しく怠ること。</w:t>
-      </w:r>
-    </w:p>
-    <w:p>
-      <w:pPr>
-        <w:pStyle w:val="Heading6"/>
-        <w:ind w:left="880"/>
-      </w:pPr>
-      <w:r>
         <w:t>四</w:t>
-      </w:r>
-    </w:p>
-    <w:p>
-      <w:pPr>
-        <w:ind w:left="880"/>
-      </w:pPr>
-      <w:r>
+        <w:br/>
         <w:t>児童に対する著しい暴言又は著しく拒絶的な対応、児童が同居する家庭における配偶者に対する暴力（配偶者（婚姻の届出をしていないが、事実上婚姻関係と同様の事情にある者を含む。）の身体に対する不法な攻撃であって生命又は身体に危害を及ぼすもの及びこれに準ずる心身に有害な影響を及ぼす言動をいう。）その他の児童に著しい心理的外傷を与える言動を行うこと。</w:t>
       </w:r>
     </w:p>
@@ -407,35 +383,23 @@
     </w:p>
     <w:p>
       <w:pPr>
-        <w:pStyle w:val="Heading6"/>
+        <w:pStyle w:val="ListBullet"/>
         <w:ind w:left="880"/>
       </w:pPr>
       <w:r>
         <w:t>一</w:t>
-      </w:r>
-    </w:p>
-    <w:p>
-      <w:pPr>
+        <w:br/>
+        <w:t>児童福祉法第二十五条の七第一項第一号若しくは第二項第一号又は第二十五条の八第一号の規定により当該児童を児童相談所に送致すること。</w:t>
+      </w:r>
+    </w:p>
+    <w:p>
+      <w:pPr>
+        <w:pStyle w:val="ListBullet"/>
         <w:ind w:left="880"/>
       </w:pPr>
       <w:r>
-        <w:t>児童福祉法第二十五条の七第一項第一号若しくは第二項第一号又は第二十五条の八第一号の規定により当該児童を児童相談所に送致すること。</w:t>
-      </w:r>
-    </w:p>
-    <w:p>
-      <w:pPr>
-        <w:pStyle w:val="Heading6"/>
-        <w:ind w:left="880"/>
-      </w:pPr>
-      <w:r>
         <w:t>二</w:t>
-      </w:r>
-    </w:p>
-    <w:p>
-      <w:pPr>
-        <w:ind w:left="880"/>
-      </w:pPr>
-      <w:r>
+        <w:br/>
         <w:t>当該児童のうち次条第一項の規定による出頭の求め及び調査若しくは質問、第九条第一項の規定による立入り及び調査若しくは質問又は児童福祉法第三十三条第一項若しくは第二項の規定による一時保護の実施が適当であると認めるものを都道府県知事又は児童相談所長へ通知すること。</w:t>
       </w:r>
     </w:p>
@@ -458,69 +422,45 @@
     </w:p>
     <w:p>
       <w:pPr>
-        <w:pStyle w:val="Heading6"/>
+        <w:pStyle w:val="ListBullet"/>
         <w:ind w:left="880"/>
       </w:pPr>
       <w:r>
         <w:t>一</w:t>
-      </w:r>
-    </w:p>
-    <w:p>
-      <w:pPr>
+        <w:br/>
+        <w:t>児童福祉法第三十三条第一項の規定により当該児童の一時保護を行い、又は適当な者に委託して、当該一時保護を行わせること。</w:t>
+      </w:r>
+    </w:p>
+    <w:p>
+      <w:pPr>
+        <w:pStyle w:val="ListBullet"/>
         <w:ind w:left="880"/>
       </w:pPr>
       <w:r>
-        <w:t>児童福祉法第三十三条第一項の規定により当該児童の一時保護を行い、又は適当な者に委託して、当該一時保護を行わせること。</w:t>
-      </w:r>
-    </w:p>
-    <w:p>
-      <w:pPr>
-        <w:pStyle w:val="Heading6"/>
+        <w:t>二</w:t>
+        <w:br/>
+        <w:t>児童福祉法第二十六条第一項第三号の規定により当該児童のうち第六条第一項の規定による通告を受けたものを市町村に送致すること。</w:t>
+      </w:r>
+    </w:p>
+    <w:p>
+      <w:pPr>
+        <w:pStyle w:val="ListBullet"/>
         <w:ind w:left="880"/>
       </w:pPr>
       <w:r>
-        <w:t>二</w:t>
-      </w:r>
-    </w:p>
-    <w:p>
-      <w:pPr>
+        <w:t>三</w:t>
+        <w:br/>
+        <w:t>当該児童のうち児童福祉法第二十五条の八第三号に規定する保育の利用等（以下この号において「保育の利用等」という。）が適当であると認めるものをその保育の利用等に係る都道府県又は市町村の長へ報告し、又は通知すること。</w:t>
+      </w:r>
+    </w:p>
+    <w:p>
+      <w:pPr>
+        <w:pStyle w:val="ListBullet"/>
         <w:ind w:left="880"/>
       </w:pPr>
       <w:r>
-        <w:t>児童福祉法第二十六条第一項第三号の規定により当該児童のうち第六条第一項の規定による通告を受けたものを市町村に送致すること。</w:t>
-      </w:r>
-    </w:p>
-    <w:p>
-      <w:pPr>
-        <w:pStyle w:val="Heading6"/>
-        <w:ind w:left="880"/>
-      </w:pPr>
-      <w:r>
-        <w:t>三</w:t>
-      </w:r>
-    </w:p>
-    <w:p>
-      <w:pPr>
-        <w:ind w:left="880"/>
-      </w:pPr>
-      <w:r>
-        <w:t>当該児童のうち児童福祉法第二十五条の八第三号に規定する保育の利用等（以下この号において「保育の利用等」という。）が適当であると認めるものをその保育の利用等に係る都道府県又は市町村の長へ報告し、又は通知すること。</w:t>
-      </w:r>
-    </w:p>
-    <w:p>
-      <w:pPr>
-        <w:pStyle w:val="Heading6"/>
-        <w:ind w:left="880"/>
-      </w:pPr>
-      <w:r>
         <w:t>四</w:t>
-      </w:r>
-    </w:p>
-    <w:p>
-      <w:pPr>
-        <w:ind w:left="880"/>
-      </w:pPr>
-      <w:r>
+        <w:br/>
         <w:t>当該児童のうち児童福祉法第六条の三第二項に規定する放課後児童健全育成事業、同条第三項に規定する子育て短期支援事業、同条第五項に規定する養育支援訪問事業、同条第六項に規定する地域子育て支援拠点事業、同条第十四項に規定する子育て援助活動支援事業、子ども・子育て支援法（平成二十四年法律第六十五号）第五十九条第一号に掲げる事業その他市町村が実施する児童の健全な育成に資する事業の実施が適当であると認めるものをその事業の実施に係る市町村の長へ通知すること。</w:t>
       </w:r>
     </w:p>
@@ -552,6 +492,8 @@
     <w:p>
       <w:r>
         <w:t>都道府県知事は、児童虐待が行われているおそれがあると認めるときは、当該児童の保護者に対し、当該児童を同伴して出頭することを求め、児童委員又は児童の福祉に関する事務に従事する職員をして、必要な調査又は質問をさせることができる。</w:t>
+        <w:br/>
+        <w:t>この場合においては、その身分を証明する証票を携帯させ、関係者の請求があったときは、これを提示させなければならない。</w:t>
       </w:r>
     </w:p>
     <w:p>
@@ -599,6 +541,8 @@
     <w:p>
       <w:r>
         <w:t>都道府県知事は、児童虐待が行われているおそれがあると認めるときは、児童委員又は児童の福祉に関する事務に従事する職員をして、児童の住所又は居所に立ち入り、必要な調査又は質問をさせることができる。</w:t>
+        <w:br/>
+        <w:t>この場合においては、その身分を証明する証票を携帯させ、関係者の請求があったときは、これを提示させなければならない。</w:t>
       </w:r>
     </w:p>
     <w:p>
@@ -629,6 +573,8 @@
     <w:p>
       <w:r>
         <w:t>都道府県知事は、第八条の二第一項の保護者又は前条第一項の児童の保護者が正当な理由なく同項の規定による児童委員又は児童の福祉に関する事務に従事する職員の立入り又は調査を拒み、妨げ、又は忌避した場合において、児童虐待が行われているおそれがあると認めるときは、当該保護者に対し、当該児童を同伴して出頭することを求め、児童委員又は児童の福祉に関する事務に従事する職員をして、必要な調査又は質問をさせることができる。</w:t>
+        <w:br/>
+        <w:t>この場合においては、その身分を証明する証票を携帯させ、関係者の請求があったときは、これを提示させなければならない。</w:t>
       </w:r>
     </w:p>
     <w:p>
@@ -869,6 +815,8 @@
     <w:p>
       <w:r>
         <w:t>児童相談所長は、第八条第二項の児童の安全の確認を行おうとする場合、又は同項第一号の一時保護を行おうとし、若しくは行わせようとする場合において、これらの職務の執行に際し必要があると認めるときは、当該児童の住所又は居所の所在地を管轄する警察署長に対し援助を求めることができる。</w:t>
+        <w:br/>
+        <w:t>都道府県知事が、第九条第一項の規定による立入り及び調査若しくは質問をさせ、又は臨検等をさせようとする場合についても、同様とする。</w:t>
       </w:r>
     </w:p>
     <w:p>
@@ -916,6 +864,8 @@
     <w:p>
       <w:r>
         <w:t>児童の福祉に関する事務に従事する職員は、第九条の三第一項の規定による臨検又は捜索をしたときは、これらの処分をした年月日及びその結果を記載した調書を作成し、立会人に示し、当該立会人とともにこれに署名押印しなければならない。</w:t>
+        <w:br/>
+        <w:t>ただし、立会人が署名押印をせず、又は署名押印することができないときは、その旨を付記すれば足りる。</w:t>
       </w:r>
     </w:p>
     <w:p>
@@ -1100,35 +1050,23 @@
     </w:p>
     <w:p>
       <w:pPr>
-        <w:pStyle w:val="Heading6"/>
+        <w:pStyle w:val="ListBullet"/>
         <w:ind w:left="880"/>
       </w:pPr>
       <w:r>
         <w:t>一</w:t>
-      </w:r>
-    </w:p>
-    <w:p>
-      <w:pPr>
+        <w:br/>
+        <w:t>当該児童との面会</w:t>
+      </w:r>
+    </w:p>
+    <w:p>
+      <w:pPr>
+        <w:pStyle w:val="ListBullet"/>
         <w:ind w:left="880"/>
       </w:pPr>
       <w:r>
-        <w:t>当該児童との面会</w:t>
-      </w:r>
-    </w:p>
-    <w:p>
-      <w:pPr>
-        <w:pStyle w:val="Heading6"/>
-        <w:ind w:left="880"/>
-      </w:pPr>
-      <w:r>
         <w:t>二</w:t>
-      </w:r>
-    </w:p>
-    <w:p>
-      <w:pPr>
-        <w:ind w:left="880"/>
-      </w:pPr>
-      <w:r>
+        <w:br/>
         <w:t>当該児童との通信</w:t>
       </w:r>
     </w:p>
@@ -1288,6 +1226,8 @@
       </w:pPr>
       <w:r>
         <w:t>第一項の規定による命令が発せられた後に施設入所等の措置が解除され、停止され、若しくは他の措置に変更された場合、児童福祉法第三十三条第一項若しくは第二項の規定による一時保護が解除された場合又は第十二条第一項の規定による制限の全部若しくは一部が行われなくなった場合は、当該命令は、その効力を失う。</w:t>
+        <w:br/>
+        <w:t>同法第二十八条第三項の規定により引き続き施設入所等の措置が採られ、又は同法第三十三条第六項の規定により引き続き一時保護が行われている場合において、第一項の規定による命令が発せられたときであって、当該命令に係る期間が経過する前に同法第二十八条第二項の規定による当該施設入所等の措置の期間の更新に係る承認の申立てに対する審判又は同法第三十三条第五項本文の規定による引き続いての一時保護に係る承認の申立てに対する審判が確定したときも、同様とする。</w:t>
       </w:r>
     </w:p>
     <w:p>
@@ -1459,6 +1399,8 @@
     <w:p>
       <w:r>
         <w:t>地方公共団体の機関及び病院、診療所、児童福祉施設、学校その他児童の医療、福祉又は教育に関係する機関（地方公共団体の機関を除く。）並びに医師、歯科医師、保健師、助産師、看護師、児童福祉施設の職員、学校の教職員その他児童の医療、福祉又は教育に関連する職務に従事する者は、市町村長、都道府県の設置する福祉事務所の長又は児童相談所長から児童虐待に係る児童又はその保護者の心身の状況、これらの者の置かれている環境その他児童虐待の防止等に係る当該児童、その保護者その他の関係者に関する資料又は情報の提供を求められたときは、当該資料又は情報について、当該市町村長、都道府県の設置する福祉事務所の長又は児童相談所長が児童虐待の防止等に関する事務又は業務の遂行に必要な限度で利用し、かつ、利用することに相当の理由があるときは、これを提供することができる。</w:t>
+        <w:br/>
+        <w:t>ただし、当該資料又は情報を提供することによって、当該資料又は情報に係る児童、その保護者その他の関係者又は第三者の権利利益を不当に侵害するおそれがあると認められるときは、この限りでない。</w:t>
       </w:r>
     </w:p>
     <w:p>
@@ -1528,6 +1470,8 @@
     <w:p>
       <w:r>
         <w:t>この法律中都道府県が処理することとされている事務で政令で定めるものは、地方自治法（昭和二十二年法律第六十七号）第二百五十二条の十九第一項の指定都市（以下「指定都市」という。）及び同法第二百五十二条の二十二第一項の中核市（以下「中核市」という。）並びに児童福祉法第五十九条の四第一項に規定する児童相談所設置市においては、政令で定めるところにより、指定都市若しくは中核市又は児童相談所設置市（以下「指定都市等」という。）が処理するものとする。</w:t>
+        <w:br/>
+        <w:t>この場合においては、この法律中都道府県に関する規定は、指定都市等に関する規定として指定都市等に適用があるものとする。</w:t>
       </w:r>
     </w:p>
     <w:p>
@@ -1605,7 +1549,7 @@
         <w:pStyle w:val="Heading1"/>
       </w:pPr>
       <w:r>
-        <w:t>附　則（平成一三年一二月一二日法律第一五三号）</w:t>
+        <w:t>附則（平成一三年一二月一二日法律第一五三号）</w:t>
       </w:r>
     </w:p>
     <w:p>
@@ -1670,7 +1614,7 @@
         <w:pStyle w:val="Heading1"/>
       </w:pPr>
       <w:r>
-        <w:t>附　則（平成一五年七月一六日法律第一二一号）</w:t>
+        <w:t>附則（平成一五年七月一六日法律第一二一号）</w:t>
       </w:r>
     </w:p>
     <w:p>
@@ -1696,7 +1640,7 @@
         <w:pStyle w:val="Heading1"/>
       </w:pPr>
       <w:r>
-        <w:t>附　則（平成一六年四月一四日法律第三〇号）</w:t>
+        <w:t>附則（平成一六年四月一四日法律第三〇号）</w:t>
       </w:r>
     </w:p>
     <w:p>
@@ -1710,6 +1654,8 @@
     <w:p>
       <w:r>
         <w:t>この法律は、平成十六年十月一日から施行する。</w:t>
+        <w:br/>
+        <w:t>ただし、第二条の規定は児童福祉法の一部を改正する法律（平成十六年法律第百五十三号）附則第一条第三号に掲げる規定の施行の日から、附則第三条の規定は同法の施行の日から施行する。</w:t>
       </w:r>
     </w:p>
     <w:p>
@@ -1735,7 +1681,7 @@
         <w:pStyle w:val="Heading1"/>
       </w:pPr>
       <w:r>
-        <w:t>附　則（平成一六年一二月三日法律第一五三号）</w:t>
+        <w:t>附則（平成一六年一二月三日法律第一五三号）</w:t>
       </w:r>
     </w:p>
     <w:p>
@@ -1749,57 +1695,191 @@
     <w:p>
       <w:r>
         <w:t>この法律は、平成十七年一月一日から施行する。</w:t>
-      </w:r>
-    </w:p>
-    <w:p>
-      <w:pPr>
-        <w:pStyle w:val="Heading6"/>
+        <w:br/>
+        <w:t>ただし、次の各号に掲げる規定は、当該各号に定める日から施行する。</w:t>
+      </w:r>
+    </w:p>
+    <w:p>
+      <w:pPr>
+        <w:pStyle w:val="ListBullet"/>
         <w:ind w:left="880"/>
       </w:pPr>
       <w:r>
         <w:t>一・二</w:t>
-      </w:r>
-    </w:p>
-    <w:p>
-      <w:pPr>
+        <w:br/>
+        <w:t>略</w:t>
+      </w:r>
+    </w:p>
+    <w:p>
+      <w:pPr>
+        <w:pStyle w:val="ListBullet"/>
         <w:ind w:left="880"/>
       </w:pPr>
       <w:r>
-        <w:t>略</w:t>
-      </w:r>
-    </w:p>
-    <w:p>
-      <w:pPr>
-        <w:pStyle w:val="Heading6"/>
+        <w:t>三</w:t>
+        <w:br/>
+        <w:t>第二条（次号に掲げる改正規定を除く。）並びに附則第三条、第四条、第六条及び第十条（次号に掲げる改正規定を除く。）の規定</w:t>
+        <w:br/>
+        <w:br/>
+        <w:br/>
+        <w:t>平成十七年四月一日</w:t>
+      </w:r>
+    </w:p>
+    <w:p>
+      <w:pPr>
+        <w:pStyle w:val="ListBullet"/>
         <w:ind w:left="880"/>
       </w:pPr>
       <w:r>
-        <w:t>三</w:t>
-      </w:r>
-    </w:p>
-    <w:p>
-      <w:pPr>
+        <w:t>四</w:t>
+        <w:br/>
+        <w:t>第二条中児童福祉法第五十九条の四の改正規定及び附則第十条中児童虐待の防止等に関する法律（平成十二年法律第八十二号）第十六条の改正規定</w:t>
+        <w:br/>
+        <w:br/>
+        <w:br/>
+        <w:t>平成十八年四月一日</w:t>
+      </w:r>
+    </w:p>
+    <w:p>
+      <w:r>
+        <w:br w:type="page"/>
+      </w:r>
+    </w:p>
+    <w:p>
+      <w:pPr>
+        <w:pStyle w:val="Heading1"/>
+      </w:pPr>
+      <w:r>
+        <w:t>附則（平成一七年一一月七日法律第一二三号）</w:t>
+      </w:r>
+    </w:p>
+    <w:p>
+      <w:pPr>
+        <w:pStyle w:val="Heading4"/>
+      </w:pPr>
+      <w:r>
+        <w:t>第一条（施行期日）</w:t>
+      </w:r>
+    </w:p>
+    <w:p>
+      <w:r>
+        <w:t>この法律は、平成十八年四月一日から施行する。</w:t>
+        <w:br/>
+        <w:t>ただし、次の各号に掲げる規定は、当該各号に定める日から施行する。</w:t>
+      </w:r>
+    </w:p>
+    <w:p>
+      <w:pPr>
+        <w:pStyle w:val="ListBullet"/>
         <w:ind w:left="880"/>
       </w:pPr>
       <w:r>
-        <w:t>第二条（次号に掲げる改正規定を除く。）並びに附則第三条、第四条、第六条及び第十条（次号に掲げる改正規定を除く。）の規定</w:t>
-      </w:r>
-    </w:p>
-    <w:p>
-      <w:pPr>
-        <w:pStyle w:val="Heading6"/>
+        <w:t>一</w:t>
+        <w:br/>
+        <w:t>附則第二十四条、第四十四条、第百一条、第百三条、第百十六条から第百十八条まで及び第百二十二条の規定</w:t>
+        <w:br/>
+        <w:br/>
+        <w:br/>
+        <w:t>公布の日</w:t>
+      </w:r>
+    </w:p>
+    <w:p>
+      <w:pPr>
+        <w:pStyle w:val="ListBullet"/>
         <w:ind w:left="880"/>
       </w:pPr>
       <w:r>
-        <w:t>四</w:t>
-      </w:r>
-    </w:p>
-    <w:p>
-      <w:pPr>
+        <w:t>二</w:t>
+        <w:br/>
+        <w:t>第五条第一項（居宅介護、行動援護、児童デイサービス、短期入所及び共同生活援助に係る部分を除く。）、第三項、第五項、第六項、第九項から第十五項まで、第十七項及び第十九項から第二十二項まで、第二章第一節（サービス利用計画作成費、特定障害者特別給付費、特例特定障害者特別給付費、療養介護医療費、基準該当療養介護医療費及び補装具費の支給に係る部分に限る。）、第二十八条第一項（第二号、第四号、第五号及び第八号から第十号までに係る部分に限る。）及び第二項（第一号から第三号までに係る部分に限る。）、第三十二条、第三十四条、第三十五条、第三十六条第四項（第三十七条第二項において準用する場合を含む。）、第三十八条から第四十条まで、第四十一条（指定障害者支援施設及び指定相談支援事業者の指定に係る部分に限る。）、第四十二条（指定障害者支援施設等の設置者及び指定相談支援事業者に係る部分に限る。）、第四十四条、第四十五条、第四十六条第一項（指定相談支援事業者に係る部分に限る。）及び第二項、第四十七条、第四十八条第三項及び第四項、第四十九条第二項及び第三項並びに同条第四項から第七項まで（指定障害者支援施設等の設置者及び指定相談支援事業者に係る部分に限る。）、第五十条第三項及び第四項、第五十一条（指定障害者支援施設及び指定相談支援事業者に係る部分に限る。）、第七十条から第七十二条まで、第七十三条、第七十四条第二項及び第七十五条（療養介護医療及び基準該当療養介護医療に係る部分に限る。）、第二章第四節、第三章、第四章（障害福祉サービス事業に係る部分を除く。）、第五章、第九十二条第一号（サービス利用計画作成費、特定障害者特別給付費及び特例特定障害者特別給付費の支給に係る部分に限る。）、第二号（療養介護医療費及び基準該当療養介護医療費の支給に係る部分に限る。）、第三号及び第四号、第九十三条第二号、第九十四条第一項第二号（第九十二条第三号に係る部分に限る。）及び第二項、第九十五条第一項第二号（第九十二条第二号に係る部分を除く。）及び第二項第二号、第九十六条、第百十条（サービス利用計画作成費、特定障害者特別給付費、特例特定障害者特別給付費、療養介護医療費、基準該当療養介護医療費及び補装具費の支給に係る部分に限る。）、第百十一条及び第百十二条（第四十八条第一項の規定を同条第三項及び第四項において準用する場合に係る部分に限る。）並びに第百十四条並びに第百十五条第一項及び第二項（サービス利用計画作成費、特定障害者特別給付費、特例特定障害者特別給付費、療養介護医療費、基準該当療養介護医療費及び補装具費の支給に係る部分に限る。）並びに附則第十八条から第二十三条まで、第二十六条、第三十条から第三十三条まで、第三十五条、第三十九条から第四十三条まで、第四十六条、第四十八条から第五十条まで、第五十二条、第五十六条から第六十条まで、第六十二条、第六十五条、第六十八条から第七十条まで、第七十二条から第七十七条まで、第七十九条、第八十一条、第八十三条、第八十五条から第九十条まで、第九十二条、第九十三条、第九十五条、第九十六条、第九十八条から第百条まで、第百五条、第百八条、第百十条、第百十二条、第百十三条及び第百十五条の規定</w:t>
+        <w:br/>
+        <w:br/>
+        <w:br/>
+        <w:t>平成十八年十月一日</w:t>
+      </w:r>
+    </w:p>
+    <w:p>
+      <w:pPr>
+        <w:pStyle w:val="Heading4"/>
+      </w:pPr>
+      <w:r>
+        <w:t>第百二十一条（罰則の適用に関する経過措置）</w:t>
+      </w:r>
+    </w:p>
+    <w:p>
+      <w:r>
+        <w:t>この法律の施行前にした行為及びこの附則の規定によりなお従前の例によることとされる場合におけるこの法律の施行後にした行為に対する罰則の適用については、なお従前の例による。</w:t>
+      </w:r>
+    </w:p>
+    <w:p>
+      <w:pPr>
+        <w:pStyle w:val="Heading4"/>
+      </w:pPr>
+      <w:r>
+        <w:t>第百二十二条（その他の経過措置の政令への委任）</w:t>
+      </w:r>
+    </w:p>
+    <w:p>
+      <w:r>
+        <w:t>この附則に規定するもののほか、この法律の施行に伴い必要な経過措置は、政令で定める。</w:t>
+      </w:r>
+    </w:p>
+    <w:p>
+      <w:r>
+        <w:br w:type="page"/>
+      </w:r>
+    </w:p>
+    <w:p>
+      <w:pPr>
+        <w:pStyle w:val="Heading1"/>
+      </w:pPr>
+      <w:r>
+        <w:t>附則（平成一八年六月七日法律第五三号）</w:t>
+      </w:r>
+    </w:p>
+    <w:p>
+      <w:pPr>
+        <w:pStyle w:val="Heading4"/>
+      </w:pPr>
+      <w:r>
+        <w:t>第一条（施行期日）</w:t>
+      </w:r>
+    </w:p>
+    <w:p>
+      <w:r>
+        <w:t>この法律は、平成十九年四月一日から施行する。</w:t>
+        <w:br/>
+        <w:t>ただし、次の各号に掲げる規定は、当該各号に定める日から施行する。</w:t>
+      </w:r>
+    </w:p>
+    <w:p>
+      <w:pPr>
+        <w:pStyle w:val="ListBullet"/>
         <w:ind w:left="880"/>
       </w:pPr>
       <w:r>
-        <w:t>第二条中児童福祉法第五十九条の四の改正規定及び附則第十条中児童虐待の防止等に関する法律（平成十二年法律第八十二号）第十六条の改正規定</w:t>
+        <w:t>一</w:t>
+        <w:br/>
+        <w:t>第百九十五条第二項、第百九十六条第一項及び第二項、第百九十九条の三第一項及び第四項、第二百五十二条の十七、第二百五十二条の二十二第一項並びに第二百五十二条の二十三の改正規定並びに附則第四条、第六条、第八条から第十条まで及び第五十条の規定</w:t>
+        <w:br/>
+        <w:br/>
+        <w:br/>
+        <w:t>公布の日</w:t>
+      </w:r>
+    </w:p>
+    <w:p>
+      <w:pPr>
+        <w:pStyle w:val="ListBullet"/>
+        <w:ind w:left="880"/>
+      </w:pPr>
+      <w:r>
+        <w:t>二</w:t>
+        <w:br/>
+        <w:t>第九十六条第一項の改正規定、第百条の次に一条を加える改正規定並びに第百一条、第百二条第四項及び第五項、第百九条、第百九条の二、第百十条、第百二十一条、第百二十三条、第百三十条第三項、第百三十八条、第百七十九条第一項、第二百七条、第二百二十五条、第二百三十一条の二、第二百三十四条第三項及び第五項、第二百三十七条第三項、第二百三十八条第一項、第二百三十八条の二第二項、第二百三十八条の四、第二百三十八条の五、第二百六十三条の三並びに第三百十四条第一項の改正規定並びに附則第二十二条及び第三十二条の規定、附則第三十七条中地方公営企業法（昭和二十七年法律第二百九十二号）第三十三条第三項の改正規定、附則第四十七条中旧市町村の合併の特例に関する法律（昭和四十年法律第六号）附則第二条第六項の規定によりなおその効力を有するものとされる同法第五条の二十九の改正規定並びに附則第五十一条中市町村の合併の特例等に関する法律（平成十六年法律第五十九号）第四十七条の改正規定</w:t>
+        <w:br/>
+        <w:br/>
+        <w:br/>
+        <w:t>公布の日から起算して一年を超えない範囲内において政令で定める日</w:t>
       </w:r>
     </w:p>
     <w:p>
@@ -1812,153 +1892,7 @@
         <w:pStyle w:val="Heading1"/>
       </w:pPr>
       <w:r>
-        <w:t>附　則（平成一七年一一月七日法律第一二三号）</w:t>
-      </w:r>
-    </w:p>
-    <w:p>
-      <w:pPr>
-        <w:pStyle w:val="Heading4"/>
-      </w:pPr>
-      <w:r>
-        <w:t>第一条（施行期日）</w:t>
-      </w:r>
-    </w:p>
-    <w:p>
-      <w:r>
-        <w:t>この法律は、平成十八年四月一日から施行する。</w:t>
-      </w:r>
-    </w:p>
-    <w:p>
-      <w:pPr>
-        <w:pStyle w:val="Heading6"/>
-        <w:ind w:left="880"/>
-      </w:pPr>
-      <w:r>
-        <w:t>一</w:t>
-      </w:r>
-    </w:p>
-    <w:p>
-      <w:pPr>
-        <w:ind w:left="880"/>
-      </w:pPr>
-      <w:r>
-        <w:t>附則第二十四条、第四十四条、第百一条、第百三条、第百十六条から第百十八条まで及び第百二十二条の規定</w:t>
-      </w:r>
-    </w:p>
-    <w:p>
-      <w:pPr>
-        <w:pStyle w:val="Heading6"/>
-        <w:ind w:left="880"/>
-      </w:pPr>
-      <w:r>
-        <w:t>二</w:t>
-      </w:r>
-    </w:p>
-    <w:p>
-      <w:pPr>
-        <w:ind w:left="880"/>
-      </w:pPr>
-      <w:r>
-        <w:t>第五条第一項（居宅介護、行動援護、児童デイサービス、短期入所及び共同生活援助に係る部分を除く。）、第三項、第五項、第六項、第九項から第十五項まで、第十七項及び第十九項から第二十二項まで、第二章第一節（サービス利用計画作成費、特定障害者特別給付費、特例特定障害者特別給付費、療養介護医療費、基準該当療養介護医療費及び補装具費の支給に係る部分に限る。）、第二十八条第一項（第二号、第四号、第五号及び第八号から第十号までに係る部分に限る。）及び第二項（第一号から第三号までに係る部分に限る。）、第三十二条、第三十四条、第三十五条、第三十六条第四項（第三十七条第二項において準用する場合を含む。）、第三十八条から第四十条まで、第四十一条（指定障害者支援施設及び指定相談支援事業者の指定に係る部分に限る。）、第四十二条（指定障害者支援施設等の設置者及び指定相談支援事業者に係る部分に限る。）、第四十四条、第四十五条、第四十六条第一項（指定相談支援事業者に係る部分に限る。）及び第二項、第四十七条、第四十八条第三項及び第四項、第四十九条第二項及び第三項並びに同条第四項から第七項まで（指定障害者支援施設等の設置者及び指定相談支援事業者に係る部分に限る。）、第五十条第三項及び第四項、第五十一条（指定障害者支援施設及び指定相談支援事業者に係る部分に限る。）、第七十条から第七十二条まで、第七十三条、第七十四条第二項及び第七十五条（療養介護医療及び基準該当療養介護医療に係る部分に限る。）、第二章第四節、第三章、第四章（障害福祉サービス事業に係る部分を除く。）、第五章、第九十二条第一号（サービス利用計画作成費、特定障害者特別給付費及び特例特定障害者特別給付費の支給に係る部分に限る。）、第二号（療養介護医療費及び基準該当療養介護医療費の支給に係る部分に限る。）、第三号及び第四号、第九十三条第二号、第九十四条第一項第二号（第九十二条第三号に係る部分に限る。）及び第二項、第九十五条第一項第二号（第九十二条第二号に係る部分を除く。）及び第二項第二号、第九十六条、第百十条（サービス利用計画作成費、特定障害者特別給付費、特例特定障害者特別給付費、療養介護医療費、基準該当療養介護医療費及び補装具費の支給に係る部分に限る。）、第百十一条及び第百十二条（第四十八条第一項の規定を同条第三項及び第四項において準用する場合に係る部分に限る。）並びに第百十四条並びに第百十五条第一項及び第二項（サービス利用計画作成費、特定障害者特別給付費、特例特定障害者特別給付費、療養介護医療費、基準該当療養介護医療費及び補装具費の支給に係る部分に限る。）並びに附則第十八条から第二十三条まで、第二十六条、第三十条から第三十三条まで、第三十五条、第三十九条から第四十三条まで、第四十六条、第四十八条から第五十条まで、第五十二条、第五十六条から第六十条まで、第六十二条、第六十五条、第六十八条から第七十条まで、第七十二条から第七十七条まで、第七十九条、第八十一条、第八十三条、第八十五条から第九十条まで、第九十二条、第九十三条、第九十五条、第九十六条、第九十八条から第百条まで、第百五条、第百八条、第百十条、第百十二条、第百十三条及び第百十五条の規定</w:t>
-      </w:r>
-    </w:p>
-    <w:p>
-      <w:pPr>
-        <w:pStyle w:val="Heading4"/>
-      </w:pPr>
-      <w:r>
-        <w:t>第百二十一条（罰則の適用に関する経過措置）</w:t>
-      </w:r>
-    </w:p>
-    <w:p>
-      <w:r>
-        <w:t>この法律の施行前にした行為及びこの附則の規定によりなお従前の例によることとされる場合におけるこの法律の施行後にした行為に対する罰則の適用については、なお従前の例による。</w:t>
-      </w:r>
-    </w:p>
-    <w:p>
-      <w:pPr>
-        <w:pStyle w:val="Heading4"/>
-      </w:pPr>
-      <w:r>
-        <w:t>第百二十二条（その他の経過措置の政令への委任）</w:t>
-      </w:r>
-    </w:p>
-    <w:p>
-      <w:r>
-        <w:t>この附則に規定するもののほか、この法律の施行に伴い必要な経過措置は、政令で定める。</w:t>
-      </w:r>
-    </w:p>
-    <w:p>
-      <w:r>
-        <w:br w:type="page"/>
-      </w:r>
-    </w:p>
-    <w:p>
-      <w:pPr>
-        <w:pStyle w:val="Heading1"/>
-      </w:pPr>
-      <w:r>
-        <w:t>附　則（平成一八年六月七日法律第五三号）</w:t>
-      </w:r>
-    </w:p>
-    <w:p>
-      <w:pPr>
-        <w:pStyle w:val="Heading4"/>
-      </w:pPr>
-      <w:r>
-        <w:t>第一条（施行期日）</w:t>
-      </w:r>
-    </w:p>
-    <w:p>
-      <w:r>
-        <w:t>この法律は、平成十九年四月一日から施行する。</w:t>
-      </w:r>
-    </w:p>
-    <w:p>
-      <w:pPr>
-        <w:pStyle w:val="Heading6"/>
-        <w:ind w:left="880"/>
-      </w:pPr>
-      <w:r>
-        <w:t>一</w:t>
-      </w:r>
-    </w:p>
-    <w:p>
-      <w:pPr>
-        <w:ind w:left="880"/>
-      </w:pPr>
-      <w:r>
-        <w:t>第百九十五条第二項、第百九十六条第一項及び第二項、第百九十九条の三第一項及び第四項、第二百五十二条の十七、第二百五十二条の二十二第一項並びに第二百五十二条の二十三の改正規定並びに附則第四条、第六条、第八条から第十条まで及び第五十条の規定</w:t>
-      </w:r>
-    </w:p>
-    <w:p>
-      <w:pPr>
-        <w:pStyle w:val="Heading6"/>
-        <w:ind w:left="880"/>
-      </w:pPr>
-      <w:r>
-        <w:t>二</w:t>
-      </w:r>
-    </w:p>
-    <w:p>
-      <w:pPr>
-        <w:ind w:left="880"/>
-      </w:pPr>
-      <w:r>
-        <w:t>第九十六条第一項の改正規定、第百条の次に一条を加える改正規定並びに第百一条、第百二条第四項及び第五項、第百九条、第百九条の二、第百十条、第百二十一条、第百二十三条、第百三十条第三項、第百三十八条、第百七十九条第一項、第二百七条、第二百二十五条、第二百三十一条の二、第二百三十四条第三項及び第五項、第二百三十七条第三項、第二百三十八条第一項、第二百三十八条の二第二項、第二百三十八条の四、第二百三十八条の五、第二百六十三条の三並びに第三百十四条第一項の改正規定並びに附則第二十二条及び第三十二条の規定、附則第三十七条中地方公営企業法（昭和二十七年法律第二百九十二号）第三十三条第三項の改正規定、附則第四十七条中旧市町村の合併の特例に関する法律（昭和四十年法律第六号）附則第二条第六項の規定によりなおその効力を有するものとされる同法第五条の二十九の改正規定並びに附則第五十一条中市町村の合併の特例等に関する法律（平成十六年法律第五十九号）第四十七条の改正規定</w:t>
-      </w:r>
-    </w:p>
-    <w:p>
-      <w:r>
-        <w:br w:type="page"/>
-      </w:r>
-    </w:p>
-    <w:p>
-      <w:pPr>
-        <w:pStyle w:val="Heading1"/>
-      </w:pPr>
-      <w:r>
-        <w:t>附　則（平成一九年六月一日法律第七三号）</w:t>
+        <w:t>附則（平成一九年六月一日法律第七三号）</w:t>
       </w:r>
     </w:p>
     <w:p>
@@ -2014,7 +1948,7 @@
         <w:pStyle w:val="Heading1"/>
       </w:pPr>
       <w:r>
-        <w:t>附　則（平成二〇年一二月三日法律第八五号）</w:t>
+        <w:t>附則（平成二〇年一二月三日法律第八五号）</w:t>
       </w:r>
     </w:p>
     <w:p>
@@ -2040,7 +1974,7 @@
         <w:pStyle w:val="Heading1"/>
       </w:pPr>
       <w:r>
-        <w:t>附　則（平成二三年五月二五日法律第五三号）</w:t>
+        <w:t>附則（平成二三年五月二五日法律第五三号）</w:t>
       </w:r>
     </w:p>
     <w:p>
@@ -2058,29 +1992,29 @@
         <w:pStyle w:val="Heading1"/>
       </w:pPr>
       <w:r>
-        <w:t>附　則（平成二四年八月二二日法律第六七号）</w:t>
+        <w:t>附則（平成二四年八月二二日法律第六七号）</w:t>
       </w:r>
     </w:p>
     <w:p>
       <w:r>
         <w:t>この法律は、子ども・子育て支援法の施行の日から施行する。</w:t>
-      </w:r>
-    </w:p>
-    <w:p>
-      <w:pPr>
-        <w:pStyle w:val="Heading6"/>
+        <w:br/>
+        <w:t>ただし、次の各号に掲げる規定は、当該各号に定める日から施行する。</w:t>
+      </w:r>
+    </w:p>
+    <w:p>
+      <w:pPr>
+        <w:pStyle w:val="ListBullet"/>
         <w:ind w:left="880"/>
       </w:pPr>
       <w:r>
         <w:t>一</w:t>
-      </w:r>
-    </w:p>
-    <w:p>
-      <w:pPr>
-        <w:ind w:left="880"/>
-      </w:pPr>
-      <w:r>
+        <w:br/>
         <w:t>第二十五条及び第七十三条の規定</w:t>
+        <w:br/>
+        <w:br/>
+        <w:br/>
+        <w:t>公布の日</w:t>
       </w:r>
     </w:p>
     <w:p>
@@ -2093,7 +2027,7 @@
         <w:pStyle w:val="Heading1"/>
       </w:pPr>
       <w:r>
-        <w:t>附　則（平成二六年六月一三日法律第六九号）</w:t>
+        <w:t>附則（平成二六年六月一三日法律第六九号）</w:t>
       </w:r>
     </w:p>
     <w:p>
@@ -2205,7 +2139,7 @@
         <w:pStyle w:val="Heading1"/>
       </w:pPr>
       <w:r>
-        <w:t>附　則（平成二八年六月三日法律第六三号）</w:t>
+        <w:t>附則（平成二八年六月三日法律第六三号）</w:t>
       </w:r>
     </w:p>
     <w:p>
@@ -2219,40 +2153,38 @@
     <w:p>
       <w:r>
         <w:t>この法律は、平成二十九年四月一日から施行する。</w:t>
-      </w:r>
-    </w:p>
-    <w:p>
-      <w:pPr>
-        <w:pStyle w:val="Heading6"/>
+        <w:br/>
+        <w:t>ただし、次の各号に掲げる規定は、当該各号に定める日から施行する。</w:t>
+      </w:r>
+    </w:p>
+    <w:p>
+      <w:pPr>
+        <w:pStyle w:val="ListBullet"/>
         <w:ind w:left="880"/>
       </w:pPr>
       <w:r>
         <w:t>一</w:t>
-      </w:r>
-    </w:p>
-    <w:p>
-      <w:pPr>
+        <w:br/>
+        <w:t>第一条のうち児童福祉法の目次の改正規定、同法第一条の改正規定、同法第二条に第一項及び第二項として二項を加える改正規定、同法第一章中第六節を第七節とし、第五節を第六節とする改正規定、同章第四節を同章第五節とする改正規定、同法第十条第一項の改正規定、同法第十一条第一項に一号を加える改正規定、同章第三節を同章第四節とする改正規定、同章第二節を同章第三節とする改正規定、同法第六条の三第四項の改正規定、同法第一章中第一節を第二節とし、同節の前に一節を加える改正規定、同法第二十三条第一項、第二十六条第一項第二号、第二十七条第一項第二号、第三十三条第一項及び第二項、第三十三条の二第一項及び第二項、第三十三条の二の二第一項並びに第三十三条の三第一項の改正規定、同法第二章第六節中第三十三条の九の次に一条を加える改正規定並びに同法第三十三条の十、第三十三条の十四第二項及び第五十六条第四項の改正規定、第四条中母子及び父子並びに寡婦福祉法第三条の二第一項の改正規定、第五条中母子保健法第五条第二項の改正規定並びに第六条中児童虐待の防止等に関する法律第四条第一項及び第七項、第八条第二項、第十条第一項、第十一条第一項及び第四項、第十二条の二、第十二条の三、第十四条第一項並びに第十五条の改正規定並びに附則第四条、第八条及び第十七条の規定並びに附則第二十一条中国家戦略特別区域法（平成二十五年法律第百七号）第十二条の四第一項及び第八項の改正規定（同条第一項及び第八項中「第一章第六節」を「第一章第七節」に改める部分に限る。）</w:t>
+        <w:br/>
+        <w:br/>
+        <w:br/>
+        <w:t>公布の日</w:t>
+      </w:r>
+    </w:p>
+    <w:p>
+      <w:pPr>
+        <w:pStyle w:val="ListBullet"/>
         <w:ind w:left="880"/>
       </w:pPr>
       <w:r>
-        <w:t>第一条のうち児童福祉法の目次の改正規定、同法第一条の改正規定、同法第二条に第一項及び第二項として二項を加える改正規定、同法第一章中第六節を第七節とし、第五節を第六節とする改正規定、同章第四節を同章第五節とする改正規定、同法第十条第一項の改正規定、同法第十一条第一項に一号を加える改正規定、同章第三節を同章第四節とする改正規定、同章第二節を同章第三節とする改正規定、同法第六条の三第四項の改正規定、同法第一章中第一節を第二節とし、同節の前に一節を加える改正規定、同法第二十三条第一項、第二十六条第一項第二号、第二十七条第一項第二号、第三十三条第一項及び第二項、第三十三条の二第一項及び第二項、第三十三条の二の二第一項並びに第三十三条の三第一項の改正規定、同法第二章第六節中第三十三条の九の次に一条を加える改正規定並びに同法第三十三条の十、第三十三条の十四第二項及び第五十六条第四項の改正規定、第四条中母子及び父子並びに寡婦福祉法第三条の二第一項の改正規定、第五条中母子保健法第五条第二項の改正規定並びに第六条中児童虐待の防止等に関する法律第四条第一項及び第七項、第八条第二項、第十条第一項、第十一条第一項及び第四項、第十二条の二、第十二条の三、第十四条第一項並びに第十五条の改正規定並びに附則第四条、第八条及び第十七条の規定並びに附則第二十一条中国家戦略特別区域法（平成二十五年法律第百七号）第十二条の四第一項及び第八項の改正規定（同条第一項及び第八項中「第一章第六節」を「第一章第七節」に改める部分に限る。）</w:t>
-      </w:r>
-    </w:p>
-    <w:p>
-      <w:pPr>
-        <w:pStyle w:val="Heading6"/>
-        <w:ind w:left="880"/>
-      </w:pPr>
-      <w:r>
         <w:t>二</w:t>
-      </w:r>
-    </w:p>
-    <w:p>
-      <w:pPr>
-        <w:ind w:left="880"/>
-      </w:pPr>
-      <w:r>
+        <w:br/>
         <w:t>第一条の規定（前号に掲げる改正規定を除く。）、第三条の規定（売春防止法第三十五条第四項を削る改正規定を除く。）及び第六条の規定（同号に掲げる改正規定を除く。）並びに附則第九条の規定、附則第十八条中子ども・子育て支援法（平成二十四年法律第六十五号）附則第六条第二項の改正規定及び附則第二十一条の規定（前号に掲げる改正規定を除く。）</w:t>
+        <w:br/>
+        <w:br/>
+        <w:br/>
+        <w:t>平成二十八年十月一日</w:t>
       </w:r>
     </w:p>
     <w:p>
@@ -2368,7 +2300,7 @@
         <w:pStyle w:val="Heading1"/>
       </w:pPr>
       <w:r>
-        <w:t>附　則（平成二九年六月二一日法律第六九号）</w:t>
+        <w:t>附則（平成二九年六月二一日法律第六九号）</w:t>
       </w:r>
     </w:p>
     <w:p>
@@ -2382,6 +2314,8 @@
     <w:p>
       <w:r>
         <w:t>この法律は、公布の日から起算して一年を超えない範囲内において政令で定める日から施行する。</w:t>
+        <w:br/>
+        <w:t>ただし、附則第三条の規定は、公布の日から施行する。</w:t>
       </w:r>
     </w:p>
     <w:p>
@@ -2420,7 +2354,7 @@
         <w:pStyle w:val="Heading1"/>
       </w:pPr>
       <w:r>
-        <w:t>附　則（平成三〇年六月二〇日法律第五九号）</w:t>
+        <w:t>附則（平成三〇年六月二〇日法律第五九号）</w:t>
       </w:r>
     </w:p>
     <w:p>
@@ -2434,6 +2368,8 @@
     <w:p>
       <w:r>
         <w:t>この法律は、平成三十四年四月一日から施行する。</w:t>
+        <w:br/>
+        <w:t>ただし、附則第二十六条の規定は、公布の日から施行する。</w:t>
       </w:r>
     </w:p>
     <w:p>
@@ -2472,7 +2408,7 @@
         <w:pStyle w:val="Heading1"/>
       </w:pPr>
       <w:r>
-        <w:t>附　則（令和元年六月二六日法律第四六号）</w:t>
+        <w:t>附則（令和元年六月二六日法律第四六号）</w:t>
       </w:r>
     </w:p>
     <w:p>
@@ -2486,23 +2422,23 @@
     <w:p>
       <w:r>
         <w:t>この法律は、令和二年四月一日から施行する。</w:t>
-      </w:r>
-    </w:p>
-    <w:p>
-      <w:pPr>
-        <w:pStyle w:val="Heading6"/>
+        <w:br/>
+        <w:t>ただし、次の各号に掲げる規定は、当該各号に定める日から施行する。</w:t>
+      </w:r>
+    </w:p>
+    <w:p>
+      <w:pPr>
+        <w:pStyle w:val="ListBullet"/>
         <w:ind w:left="880"/>
       </w:pPr>
       <w:r>
         <w:t>一</w:t>
-      </w:r>
-    </w:p>
-    <w:p>
-      <w:pPr>
-        <w:ind w:left="880"/>
-      </w:pPr>
-      <w:r>
+        <w:br/>
         <w:t>附則第四条、第七条第一項及び第八条の規定</w:t>
+        <w:br/>
+        <w:br/>
+        <w:br/>
+        <w:t>公布の日</w:t>
       </w:r>
     </w:p>
     <w:p>
@@ -2554,7 +2490,7 @@
         <w:pStyle w:val="Heading1"/>
       </w:pPr>
       <w:r>
-        <w:t>附　則（令和二年六月一〇日法律第四一号）</w:t>
+        <w:t>附則（令和二年六月一〇日法律第四一号）</w:t>
       </w:r>
     </w:p>
     <w:p>
@@ -2590,7 +2526,7 @@
     </w:pPr>
     <w:r>
       <w:tab/>
-      <w:t>WeGov v0.1 - FTS141</w:t>
+      <w:t>WeGov v0.2 - FTS141</w:t>
     </w:r>
   </w:p>
 </w:ftr>
